--- a/Offline/BusinessManagement/ClassPlus/ClassPlus-Questions.docx
+++ b/Offline/BusinessManagement/ClassPlus/ClassPlus-Questions.docx
@@ -534,13 +534,7 @@
         <w:rPr>
           <w:lang w:val="en-US"/>
         </w:rPr>
-        <w:t xml:space="preserve"> </w:t>
-      </w:r>
-      <w:r>
-        <w:rPr>
-          <w:lang w:val="en-US"/>
-        </w:rPr>
-        <w:t>Technical Team Question</w:t>
+        <w:t xml:space="preserve"> Technical Team Question</w:t>
       </w:r>
     </w:p>
     <w:p>
@@ -1032,20 +1026,12 @@
         </w:rPr>
         <w:t xml:space="preserve">For </w:t>
       </w:r>
-      <w:proofErr w:type="gramStart"/>
-      <w:r>
-        <w:rPr>
-          <w:lang w:val="en-US"/>
-        </w:rPr>
-        <w:t xml:space="preserve">store </w:t>
-      </w:r>
-      <w:r>
-        <w:rPr>
-          <w:lang w:val="en-US"/>
-        </w:rPr>
-        <w:t xml:space="preserve"> upload</w:t>
-      </w:r>
-      <w:proofErr w:type="gramEnd"/>
+      <w:r>
+        <w:rPr>
+          <w:lang w:val="en-US"/>
+        </w:rPr>
+        <w:t>store upload</w:t>
+      </w:r>
       <w:r>
         <w:rPr>
           <w:lang w:val="en-US"/>
@@ -1118,6 +1104,407 @@
         </w:rPr>
         <w:t>HMS</w:t>
       </w:r>
+    </w:p>
+    <w:p>
+      <w:pPr>
+        <w:rPr>
+          <w:lang w:val="en-US"/>
+        </w:rPr>
+      </w:pPr>
+    </w:p>
+    <w:p>
+      <w:pPr>
+        <w:pStyle w:val="NoSpacing"/>
+        <w:rPr>
+          <w:lang w:val="en-US"/>
+        </w:rPr>
+      </w:pPr>
+      <w:r>
+        <w:rPr>
+          <w:lang w:val="en-US"/>
+        </w:rPr>
+        <w:t xml:space="preserve">Kindly transfer the amount and share the screenshot of the transaction ID </w:t>
+      </w:r>
+    </w:p>
+    <w:p>
+      <w:pPr>
+        <w:pStyle w:val="NoSpacing"/>
+        <w:rPr>
+          <w:lang w:val="en-US"/>
+        </w:rPr>
+      </w:pPr>
+    </w:p>
+    <w:p>
+      <w:pPr>
+        <w:pStyle w:val="NoSpacing"/>
+        <w:rPr>
+          <w:lang w:val="en-US"/>
+        </w:rPr>
+      </w:pPr>
+      <w:r>
+        <w:rPr>
+          <w:lang w:val="en-US"/>
+        </w:rPr>
+        <w:t>*Payment Modes</w:t>
+      </w:r>
+    </w:p>
+    <w:p>
+      <w:pPr>
+        <w:pStyle w:val="NoSpacing"/>
+        <w:rPr>
+          <w:lang w:val="en-US"/>
+        </w:rPr>
+      </w:pPr>
+      <w:r>
+        <w:rPr>
+          <w:lang w:val="en-US"/>
+        </w:rPr>
+        <w:t>1. Razorpay(For Debit/Credit Card Payment</w:t>
+      </w:r>
+      <w:proofErr w:type="gramStart"/>
+      <w:r>
+        <w:rPr>
+          <w:lang w:val="en-US"/>
+        </w:rPr>
+        <w:t>) :</w:t>
+      </w:r>
+      <w:proofErr w:type="gramEnd"/>
+      <w:r>
+        <w:rPr>
+          <w:lang w:val="en-US"/>
+        </w:rPr>
+        <w:t xml:space="preserve"> https://rzp.io/l/classpluspay</w:t>
+      </w:r>
+    </w:p>
+    <w:p>
+      <w:pPr>
+        <w:pStyle w:val="NoSpacing"/>
+        <w:rPr>
+          <w:lang w:val="en-US"/>
+        </w:rPr>
+      </w:pPr>
+    </w:p>
+    <w:p>
+      <w:pPr>
+        <w:pStyle w:val="NoSpacing"/>
+        <w:rPr>
+          <w:lang w:val="en-US"/>
+        </w:rPr>
+      </w:pPr>
+      <w:r>
+        <w:rPr>
+          <w:lang w:val="en-US"/>
+        </w:rPr>
+        <w:t>2. Paytm: 7290085269</w:t>
+      </w:r>
+    </w:p>
+    <w:p>
+      <w:pPr>
+        <w:pStyle w:val="NoSpacing"/>
+        <w:rPr>
+          <w:lang w:val="en-US"/>
+        </w:rPr>
+      </w:pPr>
+    </w:p>
+    <w:p>
+      <w:pPr>
+        <w:pStyle w:val="NoSpacing"/>
+        <w:rPr>
+          <w:lang w:val="en-US"/>
+        </w:rPr>
+      </w:pPr>
+      <w:r>
+        <w:rPr>
+          <w:lang w:val="en-US"/>
+        </w:rPr>
+        <w:t>3. HDFC Bank account (For IMPS/NEFT)</w:t>
+      </w:r>
+    </w:p>
+    <w:p>
+      <w:pPr>
+        <w:pStyle w:val="NoSpacing"/>
+        <w:rPr>
+          <w:lang w:val="en-US"/>
+        </w:rPr>
+      </w:pPr>
+      <w:r>
+        <w:rPr>
+          <w:lang w:val="en-US"/>
+        </w:rPr>
+        <w:t xml:space="preserve">    Beneficiary Name: BUNCH MICROTECHNOLOGIES PVT LTD</w:t>
+      </w:r>
+    </w:p>
+    <w:p>
+      <w:pPr>
+        <w:pStyle w:val="NoSpacing"/>
+        <w:rPr>
+          <w:lang w:val="en-US"/>
+        </w:rPr>
+      </w:pPr>
+      <w:r>
+        <w:rPr>
+          <w:lang w:val="en-US"/>
+        </w:rPr>
+        <w:t xml:space="preserve">    Account Number: 50200058786322</w:t>
+      </w:r>
+    </w:p>
+    <w:p>
+      <w:pPr>
+        <w:pStyle w:val="NoSpacing"/>
+        <w:rPr>
+          <w:lang w:val="en-US"/>
+        </w:rPr>
+      </w:pPr>
+      <w:r>
+        <w:rPr>
+          <w:lang w:val="en-US"/>
+        </w:rPr>
+        <w:t xml:space="preserve">    IFSC code: HDFC0000088</w:t>
+      </w:r>
+    </w:p>
+    <w:p>
+      <w:pPr>
+        <w:pStyle w:val="NoSpacing"/>
+        <w:rPr>
+          <w:lang w:val="en-US"/>
+        </w:rPr>
+      </w:pPr>
+    </w:p>
+    <w:p>
+      <w:pPr>
+        <w:pStyle w:val="NoSpacing"/>
+        <w:rPr>
+          <w:lang w:val="en-US"/>
+        </w:rPr>
+      </w:pPr>
+      <w:r>
+        <w:rPr>
+          <w:lang w:val="en-US"/>
+        </w:rPr>
+        <w:t>4. UPI ID: 036596b@citi  (Phone Pe/Gpay)</w:t>
+      </w:r>
+    </w:p>
+    <w:p>
+      <w:pPr>
+        <w:pStyle w:val="NoSpacing"/>
+        <w:rPr>
+          <w:lang w:val="en-US"/>
+        </w:rPr>
+      </w:pPr>
+    </w:p>
+    <w:p>
+      <w:pPr>
+        <w:pStyle w:val="NoSpacing"/>
+        <w:rPr>
+          <w:lang w:val="en-US"/>
+        </w:rPr>
+      </w:pPr>
+      <w:r>
+        <w:rPr>
+          <w:lang w:val="en-US"/>
+        </w:rPr>
+        <w:t>5. PhoneP</w:t>
+      </w:r>
+      <w:r>
+        <w:rPr>
+          <w:lang w:val="en-US"/>
+        </w:rPr>
+        <w:t>ay</w:t>
+      </w:r>
+      <w:r>
+        <w:rPr>
+          <w:lang w:val="en-US"/>
+        </w:rPr>
+        <w:t xml:space="preserve">/Gpay </w:t>
+      </w:r>
+      <w:r>
+        <w:rPr>
+          <w:lang w:val="en-US"/>
+        </w:rPr>
+        <w:t>Number:</w:t>
+      </w:r>
+      <w:r>
+        <w:rPr>
+          <w:lang w:val="en-US"/>
+        </w:rPr>
+        <w:t xml:space="preserve">  7400076000</w:t>
+      </w:r>
+    </w:p>
+    <w:p>
+      <w:pPr>
+        <w:pStyle w:val="NoSpacing"/>
+        <w:rPr>
+          <w:lang w:val="en-US"/>
+        </w:rPr>
+      </w:pPr>
+    </w:p>
+    <w:p>
+      <w:pPr>
+        <w:pStyle w:val="NoSpacing"/>
+        <w:rPr>
+          <w:lang w:val="en-US"/>
+        </w:rPr>
+      </w:pPr>
+      <w:r>
+        <w:rPr>
+          <w:lang w:val="en-US"/>
+        </w:rPr>
+        <w:t>Client Name:</w:t>
+      </w:r>
+    </w:p>
+    <w:p>
+      <w:pPr>
+        <w:pStyle w:val="NoSpacing"/>
+        <w:rPr>
+          <w:lang w:val="en-US"/>
+        </w:rPr>
+      </w:pPr>
+      <w:r>
+        <w:rPr>
+          <w:lang w:val="en-US"/>
+        </w:rPr>
+        <w:t>Institute Name:</w:t>
+      </w:r>
+    </w:p>
+    <w:p>
+      <w:pPr>
+        <w:pStyle w:val="NoSpacing"/>
+        <w:rPr>
+          <w:lang w:val="en-US"/>
+        </w:rPr>
+      </w:pPr>
+      <w:r>
+        <w:rPr>
+          <w:lang w:val="en-US"/>
+        </w:rPr>
+        <w:t>Address:</w:t>
+      </w:r>
+    </w:p>
+    <w:p>
+      <w:pPr>
+        <w:pStyle w:val="NoSpacing"/>
+        <w:rPr>
+          <w:lang w:val="en-US"/>
+        </w:rPr>
+      </w:pPr>
+      <w:r>
+        <w:rPr>
+          <w:lang w:val="en-US"/>
+        </w:rPr>
+        <w:t>Premium (</w:t>
+      </w:r>
+      <w:r>
+        <w:rPr>
+          <w:lang w:val="en-US"/>
+        </w:rPr>
+        <w:t>main)</w:t>
+      </w:r>
+      <w:r>
+        <w:rPr>
+          <w:lang w:val="en-US"/>
+        </w:rPr>
+        <w:t xml:space="preserve"> phone number:</w:t>
+      </w:r>
+    </w:p>
+    <w:p>
+      <w:pPr>
+        <w:pStyle w:val="NoSpacing"/>
+        <w:rPr>
+          <w:lang w:val="en-US"/>
+        </w:rPr>
+      </w:pPr>
+      <w:r>
+        <w:rPr>
+          <w:lang w:val="en-US"/>
+        </w:rPr>
+        <w:t>Inquiry phone number:</w:t>
+      </w:r>
+    </w:p>
+    <w:p>
+      <w:pPr>
+        <w:pStyle w:val="NoSpacing"/>
+        <w:rPr>
+          <w:lang w:val="en-US"/>
+        </w:rPr>
+      </w:pPr>
+      <w:r>
+        <w:rPr>
+          <w:lang w:val="en-US"/>
+        </w:rPr>
+        <w:t>Email id:</w:t>
+      </w:r>
+    </w:p>
+    <w:p>
+      <w:pPr>
+        <w:pStyle w:val="NoSpacing"/>
+        <w:rPr>
+          <w:lang w:val="en-US"/>
+        </w:rPr>
+      </w:pPr>
+      <w:r>
+        <w:rPr>
+          <w:lang w:val="en-US"/>
+        </w:rPr>
+        <w:t>App Name:</w:t>
+      </w:r>
+    </w:p>
+    <w:p>
+      <w:pPr>
+        <w:pStyle w:val="NoSpacing"/>
+        <w:rPr>
+          <w:lang w:val="en-US"/>
+        </w:rPr>
+      </w:pPr>
+      <w:r>
+        <w:rPr>
+          <w:lang w:val="en-US"/>
+        </w:rPr>
+        <w:t>App Logo:</w:t>
+      </w:r>
+    </w:p>
+    <w:p>
+      <w:pPr>
+        <w:pStyle w:val="NoSpacing"/>
+        <w:rPr>
+          <w:lang w:val="en-US"/>
+        </w:rPr>
+      </w:pPr>
+      <w:r>
+        <w:rPr>
+          <w:lang w:val="en-US"/>
+        </w:rPr>
+        <w:t>Experience (In years)</w:t>
+      </w:r>
+    </w:p>
+    <w:p>
+      <w:pPr>
+        <w:pStyle w:val="NoSpacing"/>
+        <w:rPr>
+          <w:lang w:val="en-US"/>
+        </w:rPr>
+      </w:pPr>
+      <w:r>
+        <w:rPr>
+          <w:lang w:val="en-US"/>
+        </w:rPr>
+        <w:t>Social Media Platform Link</w:t>
+      </w:r>
+    </w:p>
+    <w:p>
+      <w:pPr>
+        <w:pStyle w:val="NoSpacing"/>
+        <w:rPr>
+          <w:lang w:val="en-US"/>
+        </w:rPr>
+      </w:pPr>
+    </w:p>
+    <w:p>
+      <w:pPr>
+        <w:pStyle w:val="NoSpacing"/>
+        <w:rPr>
+          <w:lang w:val="en-US"/>
+        </w:rPr>
+      </w:pPr>
     </w:p>
     <w:p>
       <w:pPr>

--- a/Offline/BusinessManagement/ClassPlus/ClassPlus-Questions.docx
+++ b/Offline/BusinessManagement/ClassPlus/ClassPlus-Questions.docx
@@ -1159,21 +1159,7 @@
         <w:rPr>
           <w:lang w:val="en-US"/>
         </w:rPr>
-        <w:t>1. Razorpay(For Debit/Credit Card Payment</w:t>
-      </w:r>
-      <w:proofErr w:type="gramStart"/>
-      <w:r>
-        <w:rPr>
-          <w:lang w:val="en-US"/>
-        </w:rPr>
-        <w:t>) :</w:t>
-      </w:r>
-      <w:proofErr w:type="gramEnd"/>
-      <w:r>
-        <w:rPr>
-          <w:lang w:val="en-US"/>
-        </w:rPr>
-        <w:t xml:space="preserve"> https://rzp.io/l/classpluspay</w:t>
+        <w:t>1. Razorpay(For Debit/Credit Card Payment) : https://rzp.io/l/classpluspay</w:t>
       </w:r>
     </w:p>
     <w:p>
@@ -1315,19 +1301,7 @@
         <w:rPr>
           <w:lang w:val="en-US"/>
         </w:rPr>
-        <w:t xml:space="preserve">/Gpay </w:t>
-      </w:r>
-      <w:r>
-        <w:rPr>
-          <w:lang w:val="en-US"/>
-        </w:rPr>
-        <w:t>Number:</w:t>
-      </w:r>
-      <w:r>
-        <w:rPr>
-          <w:lang w:val="en-US"/>
-        </w:rPr>
-        <w:t xml:space="preserve">  7400076000</w:t>
+        <w:t>/Gpay Number:  7400076000</w:t>
       </w:r>
     </w:p>
     <w:p>
@@ -1391,19 +1365,7 @@
         <w:rPr>
           <w:lang w:val="en-US"/>
         </w:rPr>
-        <w:t>Premium (</w:t>
-      </w:r>
-      <w:r>
-        <w:rPr>
-          <w:lang w:val="en-US"/>
-        </w:rPr>
-        <w:t>main)</w:t>
-      </w:r>
-      <w:r>
-        <w:rPr>
-          <w:lang w:val="en-US"/>
-        </w:rPr>
-        <w:t xml:space="preserve"> phone number:</w:t>
+        <w:t>Premium (main) phone number:</w:t>
       </w:r>
     </w:p>
     <w:p>
@@ -1500,15 +1462,101 @@
     </w:p>
     <w:p>
       <w:pPr>
-        <w:pStyle w:val="NoSpacing"/>
-        <w:rPr>
-          <w:lang w:val="en-US"/>
-        </w:rPr>
-      </w:pPr>
+        <w:rPr>
+          <w:lang w:val="en-US"/>
+        </w:rPr>
+      </w:pPr>
+      <w:r>
+        <w:rPr>
+          <w:lang w:val="en-US"/>
+        </w:rPr>
+        <w:br w:type="page"/>
+      </w:r>
     </w:p>
     <w:p>
       <w:pPr>
         <w:pStyle w:val="ListParagraph"/>
+        <w:numPr>
+          <w:ilvl w:val="0"/>
+          <w:numId w:val="5"/>
+        </w:numPr>
+        <w:rPr>
+          <w:lang w:val="en-US"/>
+        </w:rPr>
+      </w:pPr>
+      <w:r>
+        <w:rPr>
+          <w:lang w:val="en-US"/>
+        </w:rPr>
+        <w:lastRenderedPageBreak/>
+        <w:t>Why is Multiple Validity option not showing in Course Validity dropdown?</w:t>
+      </w:r>
+    </w:p>
+    <w:p>
+      <w:pPr>
+        <w:ind w:left="360"/>
+        <w:rPr>
+          <w:lang w:val="en-US"/>
+        </w:rPr>
+      </w:pPr>
+      <w:r>
+        <w:rPr>
+          <w:noProof/>
+          <w:lang w:val="en-US"/>
+        </w:rPr>
+        <w:drawing>
+          <wp:inline distT="0" distB="0" distL="0" distR="0" wp14:anchorId="01659144" wp14:editId="262A6C1B">
+            <wp:extent cx="5724525" cy="3224530"/>
+            <wp:effectExtent l="0" t="0" r="9525" b="0"/>
+            <wp:docPr id="2042555341" name="Picture 1"/>
+            <wp:cNvGraphicFramePr>
+              <a:graphicFrameLocks xmlns:a="http://schemas.openxmlformats.org/drawingml/2006/main" noChangeAspect="1"/>
+            </wp:cNvGraphicFramePr>
+            <a:graphic xmlns:a="http://schemas.openxmlformats.org/drawingml/2006/main">
+              <a:graphicData uri="http://schemas.openxmlformats.org/drawingml/2006/picture">
+                <pic:pic xmlns:pic="http://schemas.openxmlformats.org/drawingml/2006/picture">
+                  <pic:nvPicPr>
+                    <pic:cNvPr id="0" name="Picture 1"/>
+                    <pic:cNvPicPr>
+                      <a:picLocks noChangeAspect="1" noChangeArrowheads="1"/>
+                    </pic:cNvPicPr>
+                  </pic:nvPicPr>
+                  <pic:blipFill>
+                    <a:blip r:embed="rId5" cstate="print">
+                      <a:extLst>
+                        <a:ext uri="{28A0092B-C50C-407E-A947-70E740481C1C}">
+                          <a14:useLocalDpi xmlns:a14="http://schemas.microsoft.com/office/drawing/2010/main" val="0"/>
+                        </a:ext>
+                      </a:extLst>
+                    </a:blip>
+                    <a:srcRect/>
+                    <a:stretch>
+                      <a:fillRect/>
+                    </a:stretch>
+                  </pic:blipFill>
+                  <pic:spPr bwMode="auto">
+                    <a:xfrm>
+                      <a:off x="0" y="0"/>
+                      <a:ext cx="5724525" cy="3224530"/>
+                    </a:xfrm>
+                    <a:prstGeom prst="rect">
+                      <a:avLst/>
+                    </a:prstGeom>
+                    <a:noFill/>
+                    <a:ln>
+                      <a:noFill/>
+                    </a:ln>
+                  </pic:spPr>
+                </pic:pic>
+              </a:graphicData>
+            </a:graphic>
+          </wp:inline>
+        </w:drawing>
+      </w:r>
+    </w:p>
+    <w:p>
+      <w:pPr>
+        <w:ind w:left="360"/>
         <w:rPr>
           <w:lang w:val="en-US"/>
         </w:rPr>
@@ -1517,10 +1565,269 @@
     <w:p>
       <w:pPr>
         <w:pStyle w:val="ListParagraph"/>
-        <w:rPr>
-          <w:lang w:val="en-US"/>
-        </w:rPr>
-      </w:pPr>
+        <w:numPr>
+          <w:ilvl w:val="0"/>
+          <w:numId w:val="5"/>
+        </w:numPr>
+        <w:rPr>
+          <w:lang w:val="en-US"/>
+        </w:rPr>
+      </w:pPr>
+      <w:r>
+        <w:rPr>
+          <w:lang w:val="en-US"/>
+        </w:rPr>
+        <w:t>How come is Internet Handling charge showing 5.78% instead of 2.63% as promised by sales people and also shown in the video?</w:t>
+      </w:r>
+    </w:p>
+    <w:p>
+      <w:pPr>
+        <w:ind w:left="360"/>
+        <w:rPr>
+          <w:lang w:val="en-US"/>
+        </w:rPr>
+      </w:pPr>
+      <w:r>
+        <w:rPr>
+          <w:noProof/>
+          <w:lang w:val="en-US"/>
+        </w:rPr>
+        <w:drawing>
+          <wp:inline distT="0" distB="0" distL="0" distR="0" wp14:anchorId="2D59B135" wp14:editId="0087497A">
+            <wp:extent cx="5729605" cy="3224530"/>
+            <wp:effectExtent l="0" t="0" r="4445" b="0"/>
+            <wp:docPr id="1308399020" name="Picture 4"/>
+            <wp:cNvGraphicFramePr>
+              <a:graphicFrameLocks xmlns:a="http://schemas.openxmlformats.org/drawingml/2006/main" noChangeAspect="1"/>
+            </wp:cNvGraphicFramePr>
+            <a:graphic xmlns:a="http://schemas.openxmlformats.org/drawingml/2006/main">
+              <a:graphicData uri="http://schemas.openxmlformats.org/drawingml/2006/picture">
+                <pic:pic xmlns:pic="http://schemas.openxmlformats.org/drawingml/2006/picture">
+                  <pic:nvPicPr>
+                    <pic:cNvPr id="0" name="Picture 9"/>
+                    <pic:cNvPicPr>
+                      <a:picLocks noChangeAspect="1" noChangeArrowheads="1"/>
+                    </pic:cNvPicPr>
+                  </pic:nvPicPr>
+                  <pic:blipFill>
+                    <a:blip r:embed="rId6" cstate="print">
+                      <a:extLst>
+                        <a:ext uri="{28A0092B-C50C-407E-A947-70E740481C1C}">
+                          <a14:useLocalDpi xmlns:a14="http://schemas.microsoft.com/office/drawing/2010/main" val="0"/>
+                        </a:ext>
+                      </a:extLst>
+                    </a:blip>
+                    <a:srcRect/>
+                    <a:stretch>
+                      <a:fillRect/>
+                    </a:stretch>
+                  </pic:blipFill>
+                  <pic:spPr bwMode="auto">
+                    <a:xfrm>
+                      <a:off x="0" y="0"/>
+                      <a:ext cx="5729605" cy="3224530"/>
+                    </a:xfrm>
+                    <a:prstGeom prst="rect">
+                      <a:avLst/>
+                    </a:prstGeom>
+                    <a:noFill/>
+                    <a:ln>
+                      <a:noFill/>
+                    </a:ln>
+                  </pic:spPr>
+                </pic:pic>
+              </a:graphicData>
+            </a:graphic>
+          </wp:inline>
+        </w:drawing>
+      </w:r>
+    </w:p>
+    <w:p>
+      <w:pPr>
+        <w:ind w:left="360"/>
+        <w:rPr>
+          <w:lang w:val="en-US"/>
+        </w:rPr>
+      </w:pPr>
+    </w:p>
+    <w:p>
+      <w:pPr>
+        <w:ind w:left="360"/>
+        <w:rPr>
+          <w:lang w:val="en-US"/>
+        </w:rPr>
+      </w:pPr>
+    </w:p>
+    <w:p>
+      <w:pPr>
+        <w:ind w:left="360"/>
+        <w:rPr>
+          <w:lang w:val="en-US"/>
+        </w:rPr>
+      </w:pPr>
+    </w:p>
+    <w:p>
+      <w:pPr>
+        <w:ind w:left="360"/>
+        <w:rPr>
+          <w:lang w:val="en-US"/>
+        </w:rPr>
+      </w:pPr>
+    </w:p>
+    <w:p>
+      <w:pPr>
+        <w:pStyle w:val="ListParagraph"/>
+        <w:numPr>
+          <w:ilvl w:val="0"/>
+          <w:numId w:val="5"/>
+        </w:numPr>
+        <w:rPr>
+          <w:lang w:val="en-US"/>
+        </w:rPr>
+      </w:pPr>
+      <w:r>
+        <w:rPr>
+          <w:lang w:val="en-US"/>
+        </w:rPr>
+        <w:lastRenderedPageBreak/>
+        <w:t>Auto Send Certificates – Is the date calculated from completion of the course r just from the purchase of the course? In the later case the certificate will have no academic value altogether.</w:t>
+      </w:r>
+    </w:p>
+    <w:p>
+      <w:pPr>
+        <w:ind w:left="360"/>
+        <w:rPr>
+          <w:lang w:val="en-US"/>
+        </w:rPr>
+      </w:pPr>
+      <w:r>
+        <w:rPr>
+          <w:noProof/>
+          <w:lang w:val="en-US"/>
+        </w:rPr>
+        <w:drawing>
+          <wp:inline distT="0" distB="0" distL="0" distR="0" wp14:anchorId="62E3CC50" wp14:editId="378CE717">
+            <wp:extent cx="5729605" cy="3224530"/>
+            <wp:effectExtent l="0" t="0" r="4445" b="0"/>
+            <wp:docPr id="391635868" name="Picture 5"/>
+            <wp:cNvGraphicFramePr>
+              <a:graphicFrameLocks xmlns:a="http://schemas.openxmlformats.org/drawingml/2006/main" noChangeAspect="1"/>
+            </wp:cNvGraphicFramePr>
+            <a:graphic xmlns:a="http://schemas.openxmlformats.org/drawingml/2006/main">
+              <a:graphicData uri="http://schemas.openxmlformats.org/drawingml/2006/picture">
+                <pic:pic xmlns:pic="http://schemas.openxmlformats.org/drawingml/2006/picture">
+                  <pic:nvPicPr>
+                    <pic:cNvPr id="0" name="Picture 10"/>
+                    <pic:cNvPicPr>
+                      <a:picLocks noChangeAspect="1" noChangeArrowheads="1"/>
+                    </pic:cNvPicPr>
+                  </pic:nvPicPr>
+                  <pic:blipFill>
+                    <a:blip r:embed="rId7" cstate="print">
+                      <a:extLst>
+                        <a:ext uri="{28A0092B-C50C-407E-A947-70E740481C1C}">
+                          <a14:useLocalDpi xmlns:a14="http://schemas.microsoft.com/office/drawing/2010/main" val="0"/>
+                        </a:ext>
+                      </a:extLst>
+                    </a:blip>
+                    <a:srcRect/>
+                    <a:stretch>
+                      <a:fillRect/>
+                    </a:stretch>
+                  </pic:blipFill>
+                  <pic:spPr bwMode="auto">
+                    <a:xfrm>
+                      <a:off x="0" y="0"/>
+                      <a:ext cx="5729605" cy="3224530"/>
+                    </a:xfrm>
+                    <a:prstGeom prst="rect">
+                      <a:avLst/>
+                    </a:prstGeom>
+                    <a:noFill/>
+                    <a:ln>
+                      <a:noFill/>
+                    </a:ln>
+                  </pic:spPr>
+                </pic:pic>
+              </a:graphicData>
+            </a:graphic>
+          </wp:inline>
+        </w:drawing>
+      </w:r>
+    </w:p>
+    <w:p>
+      <w:pPr>
+        <w:ind w:left="360"/>
+        <w:rPr>
+          <w:lang w:val="en-US"/>
+        </w:rPr>
+      </w:pPr>
+    </w:p>
+    <w:p>
+      <w:pPr>
+        <w:pStyle w:val="ListParagraph"/>
+        <w:numPr>
+          <w:ilvl w:val="0"/>
+          <w:numId w:val="5"/>
+        </w:numPr>
+        <w:rPr>
+          <w:lang w:val="en-US"/>
+        </w:rPr>
+      </w:pPr>
+      <w:r>
+        <w:rPr>
+          <w:lang w:val="en-US"/>
+        </w:rPr>
+        <w:t>Overview section of a course is not pulling up. Showing blank page. This bug is a show-stopper. Please resolve.</w:t>
+      </w:r>
+    </w:p>
+    <w:p>
+      <w:pPr>
+        <w:ind w:left="360"/>
+        <w:rPr>
+          <w:lang w:val="en-US"/>
+        </w:rPr>
+      </w:pPr>
+      <w:r>
+        <w:rPr>
+          <w:lang w:val="en-US"/>
+        </w:rPr>
+        <w:drawing>
+          <wp:inline distT="0" distB="0" distL="0" distR="0" wp14:anchorId="2F0EAD28" wp14:editId="313D589D">
+            <wp:extent cx="5731510" cy="3223895"/>
+            <wp:effectExtent l="0" t="0" r="2540" b="0"/>
+            <wp:docPr id="188756823" name="Picture 1"/>
+            <wp:cNvGraphicFramePr>
+              <a:graphicFrameLocks xmlns:a="http://schemas.openxmlformats.org/drawingml/2006/main" noChangeAspect="1"/>
+            </wp:cNvGraphicFramePr>
+            <a:graphic xmlns:a="http://schemas.openxmlformats.org/drawingml/2006/main">
+              <a:graphicData uri="http://schemas.openxmlformats.org/drawingml/2006/picture">
+                <pic:pic xmlns:pic="http://schemas.openxmlformats.org/drawingml/2006/picture">
+                  <pic:nvPicPr>
+                    <pic:cNvPr id="188756823" name=""/>
+                    <pic:cNvPicPr/>
+                  </pic:nvPicPr>
+                  <pic:blipFill>
+                    <a:blip r:embed="rId8"/>
+                    <a:stretch>
+                      <a:fillRect/>
+                    </a:stretch>
+                  </pic:blipFill>
+                  <pic:spPr>
+                    <a:xfrm>
+                      <a:off x="0" y="0"/>
+                      <a:ext cx="5731510" cy="3223895"/>
+                    </a:xfrm>
+                    <a:prstGeom prst="rect">
+                      <a:avLst/>
+                    </a:prstGeom>
+                  </pic:spPr>
+                </pic:pic>
+              </a:graphicData>
+            </a:graphic>
+          </wp:inline>
+        </w:drawing>
+      </w:r>
     </w:p>
     <w:sectPr>
       <w:pgSz w:w="11906" w:h="16838"/>
@@ -1624,6 +1931,181 @@
     </w:lvl>
   </w:abstractNum>
   <w:abstractNum w:abstractNumId="1" w15:restartNumberingAfterBreak="0">
+    <w:nsid w:val="19D008C3"/>
+    <w:multiLevelType w:val="hybridMultilevel"/>
+    <w:tmpl w:val="563E23D2"/>
+    <w:lvl w:ilvl="0" w:tplc="0409000F">
+      <w:start w:val="1"/>
+      <w:numFmt w:val="decimal"/>
+      <w:lvlText w:val="%1."/>
+      <w:lvlJc w:val="left"/>
+      <w:pPr>
+        <w:ind w:left="720" w:hanging="360"/>
+      </w:pPr>
+      <w:rPr>
+        <w:rFonts w:hint="default"/>
+      </w:rPr>
+    </w:lvl>
+    <w:lvl w:ilvl="1" w:tplc="04090019" w:tentative="1">
+      <w:start w:val="1"/>
+      <w:numFmt w:val="lowerLetter"/>
+      <w:lvlText w:val="%2."/>
+      <w:lvlJc w:val="left"/>
+      <w:pPr>
+        <w:ind w:left="1440" w:hanging="360"/>
+      </w:pPr>
+    </w:lvl>
+    <w:lvl w:ilvl="2" w:tplc="0409001B" w:tentative="1">
+      <w:start w:val="1"/>
+      <w:numFmt w:val="lowerRoman"/>
+      <w:lvlText w:val="%3."/>
+      <w:lvlJc w:val="right"/>
+      <w:pPr>
+        <w:ind w:left="2160" w:hanging="180"/>
+      </w:pPr>
+    </w:lvl>
+    <w:lvl w:ilvl="3" w:tplc="0409000F" w:tentative="1">
+      <w:start w:val="1"/>
+      <w:numFmt w:val="decimal"/>
+      <w:lvlText w:val="%4."/>
+      <w:lvlJc w:val="left"/>
+      <w:pPr>
+        <w:ind w:left="2880" w:hanging="360"/>
+      </w:pPr>
+    </w:lvl>
+    <w:lvl w:ilvl="4" w:tplc="04090019" w:tentative="1">
+      <w:start w:val="1"/>
+      <w:numFmt w:val="lowerLetter"/>
+      <w:lvlText w:val="%5."/>
+      <w:lvlJc w:val="left"/>
+      <w:pPr>
+        <w:ind w:left="3600" w:hanging="360"/>
+      </w:pPr>
+    </w:lvl>
+    <w:lvl w:ilvl="5" w:tplc="0409001B" w:tentative="1">
+      <w:start w:val="1"/>
+      <w:numFmt w:val="lowerRoman"/>
+      <w:lvlText w:val="%6."/>
+      <w:lvlJc w:val="right"/>
+      <w:pPr>
+        <w:ind w:left="4320" w:hanging="180"/>
+      </w:pPr>
+    </w:lvl>
+    <w:lvl w:ilvl="6" w:tplc="0409000F" w:tentative="1">
+      <w:start w:val="1"/>
+      <w:numFmt w:val="decimal"/>
+      <w:lvlText w:val="%7."/>
+      <w:lvlJc w:val="left"/>
+      <w:pPr>
+        <w:ind w:left="5040" w:hanging="360"/>
+      </w:pPr>
+    </w:lvl>
+    <w:lvl w:ilvl="7" w:tplc="04090019" w:tentative="1">
+      <w:start w:val="1"/>
+      <w:numFmt w:val="lowerLetter"/>
+      <w:lvlText w:val="%8."/>
+      <w:lvlJc w:val="left"/>
+      <w:pPr>
+        <w:ind w:left="5760" w:hanging="360"/>
+      </w:pPr>
+    </w:lvl>
+    <w:lvl w:ilvl="8" w:tplc="0409001B" w:tentative="1">
+      <w:start w:val="1"/>
+      <w:numFmt w:val="lowerRoman"/>
+      <w:lvlText w:val="%9."/>
+      <w:lvlJc w:val="right"/>
+      <w:pPr>
+        <w:ind w:left="6480" w:hanging="180"/>
+      </w:pPr>
+    </w:lvl>
+  </w:abstractNum>
+  <w:abstractNum w:abstractNumId="2" w15:restartNumberingAfterBreak="0">
+    <w:nsid w:val="30394820"/>
+    <w:multiLevelType w:val="hybridMultilevel"/>
+    <w:tmpl w:val="77206B80"/>
+    <w:lvl w:ilvl="0" w:tplc="0409000F">
+      <w:start w:val="1"/>
+      <w:numFmt w:val="decimal"/>
+      <w:lvlText w:val="%1."/>
+      <w:lvlJc w:val="left"/>
+      <w:pPr>
+        <w:ind w:left="1440" w:hanging="360"/>
+      </w:pPr>
+    </w:lvl>
+    <w:lvl w:ilvl="1" w:tplc="04090019" w:tentative="1">
+      <w:start w:val="1"/>
+      <w:numFmt w:val="lowerLetter"/>
+      <w:lvlText w:val="%2."/>
+      <w:lvlJc w:val="left"/>
+      <w:pPr>
+        <w:ind w:left="2160" w:hanging="360"/>
+      </w:pPr>
+    </w:lvl>
+    <w:lvl w:ilvl="2" w:tplc="0409001B" w:tentative="1">
+      <w:start w:val="1"/>
+      <w:numFmt w:val="lowerRoman"/>
+      <w:lvlText w:val="%3."/>
+      <w:lvlJc w:val="right"/>
+      <w:pPr>
+        <w:ind w:left="2880" w:hanging="180"/>
+      </w:pPr>
+    </w:lvl>
+    <w:lvl w:ilvl="3" w:tplc="0409000F" w:tentative="1">
+      <w:start w:val="1"/>
+      <w:numFmt w:val="decimal"/>
+      <w:lvlText w:val="%4."/>
+      <w:lvlJc w:val="left"/>
+      <w:pPr>
+        <w:ind w:left="3600" w:hanging="360"/>
+      </w:pPr>
+    </w:lvl>
+    <w:lvl w:ilvl="4" w:tplc="04090019" w:tentative="1">
+      <w:start w:val="1"/>
+      <w:numFmt w:val="lowerLetter"/>
+      <w:lvlText w:val="%5."/>
+      <w:lvlJc w:val="left"/>
+      <w:pPr>
+        <w:ind w:left="4320" w:hanging="360"/>
+      </w:pPr>
+    </w:lvl>
+    <w:lvl w:ilvl="5" w:tplc="0409001B" w:tentative="1">
+      <w:start w:val="1"/>
+      <w:numFmt w:val="lowerRoman"/>
+      <w:lvlText w:val="%6."/>
+      <w:lvlJc w:val="right"/>
+      <w:pPr>
+        <w:ind w:left="5040" w:hanging="180"/>
+      </w:pPr>
+    </w:lvl>
+    <w:lvl w:ilvl="6" w:tplc="0409000F" w:tentative="1">
+      <w:start w:val="1"/>
+      <w:numFmt w:val="decimal"/>
+      <w:lvlText w:val="%7."/>
+      <w:lvlJc w:val="left"/>
+      <w:pPr>
+        <w:ind w:left="5760" w:hanging="360"/>
+      </w:pPr>
+    </w:lvl>
+    <w:lvl w:ilvl="7" w:tplc="04090019" w:tentative="1">
+      <w:start w:val="1"/>
+      <w:numFmt w:val="lowerLetter"/>
+      <w:lvlText w:val="%8."/>
+      <w:lvlJc w:val="left"/>
+      <w:pPr>
+        <w:ind w:left="6480" w:hanging="360"/>
+      </w:pPr>
+    </w:lvl>
+    <w:lvl w:ilvl="8" w:tplc="0409001B" w:tentative="1">
+      <w:start w:val="1"/>
+      <w:numFmt w:val="lowerRoman"/>
+      <w:lvlText w:val="%9."/>
+      <w:lvlJc w:val="right"/>
+      <w:pPr>
+        <w:ind w:left="7200" w:hanging="180"/>
+      </w:pPr>
+    </w:lvl>
+  </w:abstractNum>
+  <w:abstractNum w:abstractNumId="3" w15:restartNumberingAfterBreak="0">
     <w:nsid w:val="458C3EA5"/>
     <w:multiLevelType w:val="hybridMultilevel"/>
     <w:tmpl w:val="2E1C3456"/>
@@ -1712,7 +2194,7 @@
       </w:pPr>
     </w:lvl>
   </w:abstractNum>
-  <w:abstractNum w:abstractNumId="2" w15:restartNumberingAfterBreak="0">
+  <w:abstractNum w:abstractNumId="4" w15:restartNumberingAfterBreak="0">
     <w:nsid w:val="4771740D"/>
     <w:multiLevelType w:val="hybridMultilevel"/>
     <w:tmpl w:val="0B8EC5BC"/>
@@ -1802,13 +2284,19 @@
     </w:lvl>
   </w:abstractNum>
   <w:num w:numId="1" w16cid:durableId="188640724">
-    <w:abstractNumId w:val="2"/>
+    <w:abstractNumId w:val="4"/>
   </w:num>
   <w:num w:numId="2" w16cid:durableId="1554580237">
-    <w:abstractNumId w:val="1"/>
+    <w:abstractNumId w:val="3"/>
   </w:num>
   <w:num w:numId="3" w16cid:durableId="511456045">
     <w:abstractNumId w:val="0"/>
+  </w:num>
+  <w:num w:numId="4" w16cid:durableId="129832918">
+    <w:abstractNumId w:val="2"/>
+  </w:num>
+  <w:num w:numId="5" w16cid:durableId="1704086727">
+    <w:abstractNumId w:val="1"/>
   </w:num>
 </w:numbering>
 </file>
